--- a/documento-prueba.docx
+++ b/documento-prueba.docx
@@ -21,25 +21,76 @@
         <w:t>En el caso de la información cuantitativa relativa a las iniciativas, su evaluación y calificación, los datos serán almacenados en una base de datos</w:t>
       </w:r>
       <w:r>
-        <w:t>, la cual tendrá un formato definido para cada uno de sus campos (alfanuméricos, numéricos, fechas, etc.), para que el procesamiento y análisis posterior de los datos sea más eficiente. Cuando existan errores en los datos capturados, las principales tareas de depuración de datos incluyen la revisión de los datos numéricos en los rangos definidos, uniformar el formato de los datos alfanuméricos y de los datos que no aplican (usualmente mostrados bajo la etiqueta n/a, un guion ‘</w:t>
+        <w:t>, la cual tendrá un formato definido para cada uno de sus campos (alfanuméricos, numéricos, fechas, etc.), para que el procesamiento y análisis posterior de los datos sea más eficiente.</w:t>
       </w:r>
-      <w:proofErr w:type="gramStart"/>
+    </w:p>
+    <w:p>
+      <w:pPr>
+        <w:pStyle w:val="CPFigura"/>
+      </w:pPr>
       <w:r>
-        <w:t>-‘ u</w:t>
-      </w:r>
-      <w:proofErr w:type="gramEnd"/>
-      <w:r>
-        <w:t xml:space="preserve"> otra similar). </w:t>
+        <w:rPr>
+          <w:noProof/>
+        </w:rPr>
+        <w:drawing>
+          <wp:inline distT="0" distB="0" distL="0" distR="0" wp14:anchorId="4430FA5E" wp14:editId="5B3DFA15">
+            <wp:extent cx="2762539" cy="2781300"/>
+            <wp:effectExtent l="0" t="0" r="0" b="0"/>
+            <wp:docPr id="1" name="Picture 1" descr="C:\Users\lenovo\Pictures\ciclo2.png"/>
+            <wp:cNvGraphicFramePr>
+              <a:graphicFrameLocks xmlns:a="http://schemas.openxmlformats.org/drawingml/2006/main" noChangeAspect="1"/>
+            </wp:cNvGraphicFramePr>
+            <a:graphic xmlns:a="http://schemas.openxmlformats.org/drawingml/2006/main">
+              <a:graphicData uri="http://schemas.openxmlformats.org/drawingml/2006/picture">
+                <pic:pic xmlns:pic="http://schemas.openxmlformats.org/drawingml/2006/picture">
+                  <pic:nvPicPr>
+                    <pic:cNvPr id="0" name="Picture 1" descr="C:\Users\lenovo\Pictures\ciclo2.png"/>
+                    <pic:cNvPicPr>
+                      <a:picLocks noChangeAspect="1" noChangeArrowheads="1"/>
+                    </pic:cNvPicPr>
+                  </pic:nvPicPr>
+                  <pic:blipFill>
+                    <a:blip r:embed="rId5">
+                      <a:extLst>
+                        <a:ext uri="{28A0092B-C50C-407E-A947-70E740481C1C}">
+                          <a14:useLocalDpi xmlns:a14="http://schemas.microsoft.com/office/drawing/2010/main" val="0"/>
+                        </a:ext>
+                      </a:extLst>
+                    </a:blip>
+                    <a:srcRect/>
+                    <a:stretch>
+                      <a:fillRect/>
+                    </a:stretch>
+                  </pic:blipFill>
+                  <pic:spPr bwMode="auto">
+                    <a:xfrm>
+                      <a:off x="0" y="0"/>
+                      <a:ext cx="2768552" cy="2787353"/>
+                    </a:xfrm>
+                    <a:prstGeom prst="rect">
+                      <a:avLst/>
+                    </a:prstGeom>
+                    <a:noFill/>
+                    <a:ln>
+                      <a:noFill/>
+                    </a:ln>
+                  </pic:spPr>
+                </pic:pic>
+              </a:graphicData>
+            </a:graphic>
+          </wp:inline>
+        </w:drawing>
       </w:r>
       <w:bookmarkStart w:id="0" w:name="_GoBack"/>
       <w:bookmarkEnd w:id="0"/>
     </w:p>
     <w:p>
       <w:pPr>
-        <w:rPr>
-          <w:lang w:val="es-CL"/>
-        </w:rPr>
-      </w:pPr>
+        <w:pStyle w:val="CPFiguraTitulo"/>
+      </w:pPr>
+      <w:r>
+        <w:t>Ciclo de vida del software</w:t>
+      </w:r>
     </w:p>
     <w:sectPr>
       <w:pgSz w:w="12240" w:h="15840"/>
